--- a/hdshdsh.docx
+++ b/hdshdsh.docx
@@ -4,7 +4,30 @@
   <w:body>
     <w:p>
       <w:r>
-        <w:t>hdshdsh</w:t>
+        <w:t>H</w:t>
+      </w:r>
+      <w:r>
+        <w:t>dshdsh</w:t>
+      </w:r>
+    </w:p>
+    <w:p/>
+    <w:p>
+      <w:r>
+        <w:t>Commit 1</w:t>
+      </w:r>
+    </w:p>
+    <w:p/>
+    <w:p/>
+    <w:p>
+      <w:r>
+        <w:t>Commit 2</w:t>
+      </w:r>
+    </w:p>
+    <w:p/>
+    <w:p/>
+    <w:p>
+      <w:r>
+        <w:t>Commit 3</w:t>
       </w:r>
       <w:bookmarkStart w:id="0" w:name="_GoBack"/>
       <w:bookmarkEnd w:id="0"/>

--- a/hdshdsh.docx
+++ b/hdshdsh.docx
@@ -28,6 +28,12 @@
     <w:p>
       <w:r>
         <w:t>Commit 3</w:t>
+      </w:r>
+    </w:p>
+    <w:p/>
+    <w:p>
+      <w:r>
+        <w:t>Commit 4</w:t>
       </w:r>
       <w:bookmarkStart w:id="0" w:name="_GoBack"/>
       <w:bookmarkEnd w:id="0"/>

--- a/hdshdsh.docx
+++ b/hdshdsh.docx
@@ -34,6 +34,12 @@
     <w:p>
       <w:r>
         <w:t>Commit 4</w:t>
+      </w:r>
+    </w:p>
+    <w:p/>
+    <w:p>
+      <w:r>
+        <w:t xml:space="preserve">Change branch </w:t>
       </w:r>
       <w:bookmarkStart w:id="0" w:name="_GoBack"/>
       <w:bookmarkEnd w:id="0"/>
